--- a/references.docx
+++ b/references.docx
@@ -22,85 +22,193 @@
       <w:r>
         <w:t xml:space="preserve">bottle-s.jpg: </w:t>
       </w:r>
-      <w:hyperlink r:id="rId4" w:history="1">
-        <w:r>
-          <w:rPr>
-            <w:rStyle w:val="Hyperlink"/>
-          </w:rPr>
-          <w:t>http://kidspressmagazine.com/wp-content/uploads/2014/04/dreamstime_xl_12522351.jpg</w:t>
-        </w:r>
-      </w:hyperlink>
+      <w:sdt>
+        <w:sdtPr>
+          <w:id w:val="30922475"/>
+          <w:citation/>
+        </w:sdtPr>
+        <w:sdtContent>
+          <w:r>
+            <w:fldChar w:fldCharType="begin"/>
+          </w:r>
+          <w:r>
+            <w:instrText xml:space="preserve"> CITATION Ste10 \l 5129 </w:instrText>
+          </w:r>
+          <w:r>
+            <w:fldChar w:fldCharType="separate"/>
+          </w:r>
+          <w:r>
+            <w:rPr>
+              <w:noProof/>
+            </w:rPr>
+            <w:t>(Crabbé, 2010)</w:t>
+          </w:r>
+          <w:r>
+            <w:fldChar w:fldCharType="end"/>
+          </w:r>
+        </w:sdtContent>
+      </w:sdt>
     </w:p>
     <w:p>
       <w:r>
         <w:t xml:space="preserve">bottle-m.jpg: </w:t>
       </w:r>
-      <w:hyperlink r:id="rId5" w:history="1">
-        <w:r>
-          <w:rPr>
-            <w:rStyle w:val="Hyperlink"/>
-          </w:rPr>
-          <w:t>https://static6.depositphotos.com/1081688/580/i/950/depositphotos_5800182-stock-photo-big-bottle-of-water.jpg</w:t>
-        </w:r>
-      </w:hyperlink>
+      <w:sdt>
+        <w:sdtPr>
+          <w:id w:val="479574941"/>
+          <w:citation/>
+        </w:sdtPr>
+        <w:sdtContent>
+          <w:r>
+            <w:fldChar w:fldCharType="begin"/>
+          </w:r>
+          <w:r>
+            <w:instrText xml:space="preserve"> CITATION jur11 \l 5129 </w:instrText>
+          </w:r>
+          <w:r>
+            <w:fldChar w:fldCharType="separate"/>
+          </w:r>
+          <w:r>
+            <w:rPr>
+              <w:noProof/>
+            </w:rPr>
+            <w:t>(jurisam, 2011)</w:t>
+          </w:r>
+          <w:r>
+            <w:fldChar w:fldCharType="end"/>
+          </w:r>
+        </w:sdtContent>
+      </w:sdt>
     </w:p>
     <w:p>
       <w:r>
         <w:t xml:space="preserve">bottle-l.jpg: </w:t>
       </w:r>
-      <w:hyperlink r:id="rId6" w:history="1">
-        <w:r>
-          <w:rPr>
-            <w:rStyle w:val="Hyperlink"/>
-          </w:rPr>
-          <w:t>https://thumbs.dreamstime.com/z/big-bottle-water-2124871.jpg</w:t>
-        </w:r>
-      </w:hyperlink>
+      <w:sdt>
+        <w:sdtPr>
+          <w:id w:val="1334875365"/>
+          <w:citation/>
+        </w:sdtPr>
+        <w:sdtContent>
+          <w:r>
+            <w:fldChar w:fldCharType="begin"/>
+          </w:r>
+          <w:r>
+            <w:instrText xml:space="preserve"> CITATION Loo14 \l 5129 </w:instrText>
+          </w:r>
+          <w:r>
+            <w:fldChar w:fldCharType="separate"/>
+          </w:r>
+          <w:r>
+            <w:rPr>
+              <w:noProof/>
+            </w:rPr>
+            <w:t>(LoopAll, 2014)</w:t>
+          </w:r>
+          <w:r>
+            <w:fldChar w:fldCharType="end"/>
+          </w:r>
+        </w:sdtContent>
+      </w:sdt>
     </w:p>
     <w:p>
       <w:r>
         <w:t xml:space="preserve">jar-s.jpg: </w:t>
       </w:r>
-      <w:hyperlink r:id="rId7" w:history="1">
-        <w:r>
-          <w:rPr>
-            <w:rStyle w:val="Hyperlink"/>
-          </w:rPr>
-          <w:t>https://i.ebayimg.com/images/i/191285483080-0-1/s-l1000.jpg</w:t>
-        </w:r>
-      </w:hyperlink>
+      <w:sdt>
+        <w:sdtPr>
+          <w:id w:val="259112190"/>
+          <w:citation/>
+        </w:sdtPr>
+        <w:sdtContent>
+          <w:r>
+            <w:fldChar w:fldCharType="begin"/>
+          </w:r>
+          <w:r>
+            <w:instrText xml:space="preserve"> CITATION nutNu \l 5129 </w:instrText>
+          </w:r>
+          <w:r>
+            <w:fldChar w:fldCharType="separate"/>
+          </w:r>
+          <w:r>
+            <w:rPr>
+              <w:noProof/>
+            </w:rPr>
+            <w:t>(nutleyskg, ?)</w:t>
+          </w:r>
+          <w:r>
+            <w:fldChar w:fldCharType="end"/>
+          </w:r>
+        </w:sdtContent>
+      </w:sdt>
     </w:p>
     <w:p>
       <w:r>
         <w:t xml:space="preserve">jar-m.jpg: </w:t>
       </w:r>
-      <w:hyperlink r:id="rId8" w:history="1">
-        <w:r>
-          <w:rPr>
-            <w:rStyle w:val="Hyperlink"/>
-          </w:rPr>
-          <w:t>http://spiritualhealingsource.com/wp-content/uploads/2011/02/Jar-of-water.jpg</w:t>
-        </w:r>
-      </w:hyperlink>
+      <w:sdt>
+        <w:sdtPr>
+          <w:id w:val="1758556516"/>
+          <w:citation/>
+        </w:sdtPr>
+        <w:sdtContent>
+          <w:r>
+            <w:fldChar w:fldCharType="begin"/>
+          </w:r>
+          <w:r>
+            <w:instrText xml:space="preserve"> CITATION Rya11 \l 5129 </w:instrText>
+          </w:r>
+          <w:r>
+            <w:fldChar w:fldCharType="separate"/>
+          </w:r>
+          <w:r>
+            <w:rPr>
+              <w:noProof/>
+            </w:rPr>
+            <w:t>(Bruce, 2011)</w:t>
+          </w:r>
+          <w:r>
+            <w:fldChar w:fldCharType="end"/>
+          </w:r>
+        </w:sdtContent>
+      </w:sdt>
     </w:p>
     <w:p>
       <w:r>
         <w:t xml:space="preserve">jar-l.jpg: </w:t>
       </w:r>
-      <w:hyperlink r:id="rId9" w:history="1">
-        <w:r>
-          <w:rPr>
-            <w:rStyle w:val="Hyperlink"/>
-          </w:rPr>
-          <w:t>https://www.drinkstuff.com/productimg/78019_large.jpg</w:t>
-        </w:r>
-      </w:hyperlink>
+      <w:sdt>
+        <w:sdtPr>
+          <w:id w:val="911274107"/>
+          <w:citation/>
+        </w:sdtPr>
+        <w:sdtContent>
+          <w:r>
+            <w:fldChar w:fldCharType="begin"/>
+          </w:r>
+          <w:r>
+            <w:instrText xml:space="preserve"> CITATION WebAn \l 5129 </w:instrText>
+          </w:r>
+          <w:r>
+            <w:fldChar w:fldCharType="separate"/>
+          </w:r>
+          <w:r>
+            <w:rPr>
+              <w:noProof/>
+            </w:rPr>
+            <w:t>(WebstaurantStore, ?)</w:t>
+          </w:r>
+          <w:r>
+            <w:fldChar w:fldCharType="end"/>
+          </w:r>
+        </w:sdtContent>
+      </w:sdt>
     </w:p>
     <w:p>
       <w:r>
         <w:t xml:space="preserve">packet-s.jpg: </w:t>
       </w:r>
-      <w:hyperlink r:id="rId10" w:history="1">
+      <w:hyperlink r:id="rId5" w:history="1">
         <w:r>
           <w:rPr>
             <w:rStyle w:val="Hyperlink"/>
@@ -113,7 +221,7 @@
       <w:r>
         <w:t xml:space="preserve">packet-m.jpg: </w:t>
       </w:r>
-      <w:hyperlink r:id="rId11" w:history="1">
+      <w:hyperlink r:id="rId6" w:history="1">
         <w:r>
           <w:rPr>
             <w:rStyle w:val="Hyperlink"/>
@@ -126,58 +234,301 @@
       <w:r>
         <w:t xml:space="preserve">flask-s.jpg: </w:t>
       </w:r>
-      <w:hyperlink r:id="rId12" w:history="1">
-        <w:r>
-          <w:rPr>
-            <w:rStyle w:val="Hyperlink"/>
-          </w:rPr>
-          <w:t>http://static5.uttings.info/images/products/brady/small-hip-flask_49FBC78F_large.jpg</w:t>
-        </w:r>
-      </w:hyperlink>
+      <w:sdt>
+        <w:sdtPr>
+          <w:id w:val="-1242177685"/>
+          <w:citation/>
+        </w:sdtPr>
+        <w:sdtContent>
+          <w:r>
+            <w:fldChar w:fldCharType="begin"/>
+          </w:r>
+          <w:r>
+            <w:instrText xml:space="preserve"> CITATION UttBr \l 5129 </w:instrText>
+          </w:r>
+          <w:r>
+            <w:fldChar w:fldCharType="separate"/>
+          </w:r>
+          <w:r>
+            <w:rPr>
+              <w:noProof/>
+            </w:rPr>
+            <w:t>(Uttings, ?)</w:t>
+          </w:r>
+          <w:r>
+            <w:fldChar w:fldCharType="end"/>
+          </w:r>
+        </w:sdtContent>
+      </w:sdt>
     </w:p>
     <w:p>
       <w:r>
         <w:t xml:space="preserve">flask-m.jpg: </w:t>
       </w:r>
-      <w:hyperlink r:id="rId13" w:history="1">
-        <w:r>
-          <w:rPr>
-            <w:rStyle w:val="Hyperlink"/>
-          </w:rPr>
-          <w:t>https://i.ebayimg.com/images/i/321793032523-0-1/s-l1000.jpg</w:t>
-        </w:r>
-      </w:hyperlink>
+      <w:sdt>
+        <w:sdtPr>
+          <w:id w:val="357546608"/>
+          <w:citation/>
+        </w:sdtPr>
+        <w:sdtContent>
+          <w:r>
+            <w:fldChar w:fldCharType="begin"/>
+          </w:r>
+          <w:r>
+            <w:instrText xml:space="preserve"> CITATION mar18 \l 5129 </w:instrText>
+          </w:r>
+          <w:r>
+            <w:fldChar w:fldCharType="separate"/>
+          </w:r>
+          <w:r>
+            <w:rPr>
+              <w:noProof/>
+            </w:rPr>
+            <w:t>(mariat2199, 2018)</w:t>
+          </w:r>
+          <w:r>
+            <w:fldChar w:fldCharType="end"/>
+          </w:r>
+        </w:sdtContent>
+      </w:sdt>
     </w:p>
     <w:p>
       <w:r>
         <w:t xml:space="preserve">logo.png: </w:t>
       </w:r>
-      <w:hyperlink r:id="rId14" w:history="1">
-        <w:r>
-          <w:rPr>
-            <w:rStyle w:val="Hyperlink"/>
-          </w:rPr>
-          <w:t>https://www.raydar.co.nz/assets/logo-h2.png</w:t>
-        </w:r>
-      </w:hyperlink>
+      <w:sdt>
+        <w:sdtPr>
+          <w:id w:val="1983729877"/>
+          <w:citation/>
+        </w:sdtPr>
+        <w:sdtContent>
+          <w:r>
+            <w:fldChar w:fldCharType="begin"/>
+          </w:r>
+          <w:r>
+            <w:instrText xml:space="preserve"> CITATION RayRa \l 5129 </w:instrText>
+          </w:r>
+          <w:r>
+            <w:fldChar w:fldCharType="separate"/>
+          </w:r>
+          <w:r>
+            <w:rPr>
+              <w:noProof/>
+            </w:rPr>
+            <w:t>(Raydar, ?)</w:t>
+          </w:r>
+          <w:r>
+            <w:fldChar w:fldCharType="end"/>
+          </w:r>
+        </w:sdtContent>
+      </w:sdt>
+      <w:bookmarkStart w:id="0" w:name="_GoBack"/>
+      <w:bookmarkEnd w:id="0"/>
     </w:p>
     <w:p>
       <w:r>
         <w:t xml:space="preserve">cart.png: </w:t>
       </w:r>
-      <w:hyperlink r:id="rId15" w:history="1">
-        <w:r>
-          <w:rPr>
-            <w:rStyle w:val="Hyperlink"/>
-          </w:rPr>
-          <w:t>http://www.free-icons-download.net/images/shopping-cart-logo-icon-70706.png</w:t>
-        </w:r>
-      </w:hyperlink>
+      <w:sdt>
+        <w:sdtPr>
+          <w:id w:val="1057586222"/>
+          <w:citation/>
+        </w:sdtPr>
+        <w:sdtContent>
+          <w:r>
+            <w:fldChar w:fldCharType="begin"/>
+          </w:r>
+          <w:r>
+            <w:instrText xml:space="preserve"> CITATION pngsh \l 5129 </w:instrText>
+          </w:r>
+          <w:r>
+            <w:fldChar w:fldCharType="separate"/>
+          </w:r>
+          <w:r>
+            <w:rPr>
+              <w:noProof/>
+            </w:rPr>
+            <w:t>(pngimages, ?)</w:t>
+          </w:r>
+          <w:r>
+            <w:fldChar w:fldCharType="end"/>
+          </w:r>
+        </w:sdtContent>
+      </w:sdt>
     </w:p>
-    <w:p>
-      <w:bookmarkStart w:id="0" w:name="_GoBack"/>
-      <w:bookmarkEnd w:id="0"/>
-    </w:p>
+    <w:p/>
+    <w:sdt>
+      <w:sdtPr>
+        <w:id w:val="637929415"/>
+        <w:docPartObj>
+          <w:docPartGallery w:val="Bibliographies"/>
+          <w:docPartUnique/>
+        </w:docPartObj>
+      </w:sdtPr>
+      <w:sdtEndPr>
+        <w:rPr>
+          <w:rFonts w:asciiTheme="minorHAnsi" w:eastAsiaTheme="minorEastAsia" w:hAnsiTheme="minorHAnsi" w:cstheme="minorBidi"/>
+          <w:color w:val="auto"/>
+          <w:sz w:val="22"/>
+          <w:szCs w:val="22"/>
+        </w:rPr>
+      </w:sdtEndPr>
+      <w:sdtContent>
+        <w:p>
+          <w:pPr>
+            <w:pStyle w:val="Heading1"/>
+          </w:pPr>
+          <w:r>
+            <w:t>References</w:t>
+          </w:r>
+        </w:p>
+        <w:sdt>
+          <w:sdtPr>
+            <w:id w:val="-573587230"/>
+            <w:bibliography/>
+          </w:sdtPr>
+          <w:sdtContent>
+            <w:p>
+              <w:pPr>
+                <w:pStyle w:val="Bibliography"/>
+                <w:ind w:left="720" w:hanging="720"/>
+                <w:rPr>
+                  <w:noProof/>
+                  <w:sz w:val="24"/>
+                  <w:szCs w:val="24"/>
+                </w:rPr>
+              </w:pPr>
+              <w:r>
+                <w:fldChar w:fldCharType="begin"/>
+              </w:r>
+              <w:r>
+                <w:instrText xml:space="preserve"> BIBLIOGRAPHY </w:instrText>
+              </w:r>
+              <w:r>
+                <w:fldChar w:fldCharType="separate"/>
+              </w:r>
+              <w:r>
+                <w:rPr>
+                  <w:noProof/>
+                </w:rPr>
+                <w:t xml:space="preserve">Crabbé, S. (2010, January 6). </w:t>
+              </w:r>
+              <w:r>
+                <w:rPr>
+                  <w:i/>
+                  <w:iCs/>
+                  <w:noProof/>
+                </w:rPr>
+                <w:t>Bottle of water</w:t>
+              </w:r>
+              <w:r>
+                <w:rPr>
+                  <w:noProof/>
+                </w:rPr>
+                <w:t>. Retrieved from dreamstime: https://thumbs.dreamstime.com/z/bottle-water-12522351.jpg</w:t>
+              </w:r>
+            </w:p>
+            <w:p>
+              <w:pPr>
+                <w:pStyle w:val="Bibliography"/>
+                <w:ind w:left="720" w:hanging="720"/>
+                <w:rPr>
+                  <w:noProof/>
+                </w:rPr>
+              </w:pPr>
+              <w:r>
+                <w:rPr>
+                  <w:noProof/>
+                </w:rPr>
+                <w:t xml:space="preserve">jurisam. (2011, June 6). </w:t>
+              </w:r>
+              <w:r>
+                <w:rPr>
+                  <w:i/>
+                  <w:iCs/>
+                  <w:noProof/>
+                </w:rPr>
+                <w:t>Grote fles water– stockafbeelding</w:t>
+              </w:r>
+              <w:r>
+                <w:rPr>
+                  <w:noProof/>
+                </w:rPr>
+                <w:t>. Retrieved from depositphotos: https://static6.depositphotos.com/1081688/580/i/950/depositphotos_5800182-stock-photo-big-bottle-of-water.jpg</w:t>
+              </w:r>
+            </w:p>
+            <w:p>
+              <w:pPr>
+                <w:pStyle w:val="Bibliography"/>
+                <w:ind w:left="720" w:hanging="720"/>
+                <w:rPr>
+                  <w:noProof/>
+                </w:rPr>
+              </w:pPr>
+              <w:r>
+                <w:rPr>
+                  <w:noProof/>
+                </w:rPr>
+                <w:t xml:space="preserve">LoopAll. (2014, November 19). </w:t>
+              </w:r>
+              <w:r>
+                <w:rPr>
+                  <w:i/>
+                  <w:iCs/>
+                  <w:noProof/>
+                </w:rPr>
+                <w:t>big bottle water</w:t>
+              </w:r>
+              <w:r>
+                <w:rPr>
+                  <w:noProof/>
+                </w:rPr>
+                <w:t>. Retrieved from dreamstime: https://thumbs.dreamstime.com/z/big-bottle-water-2124871.jpg</w:t>
+              </w:r>
+            </w:p>
+            <w:p>
+              <w:pPr>
+                <w:pStyle w:val="Bibliography"/>
+                <w:ind w:left="720" w:hanging="720"/>
+                <w:rPr>
+                  <w:noProof/>
+                </w:rPr>
+              </w:pPr>
+              <w:r>
+                <w:rPr>
+                  <w:noProof/>
+                </w:rPr>
+                <w:t xml:space="preserve">pngimages. (?, ? ?). </w:t>
+              </w:r>
+              <w:r>
+                <w:rPr>
+                  <w:i/>
+                  <w:iCs/>
+                  <w:noProof/>
+                </w:rPr>
+                <w:t>shopping cart logo png image</w:t>
+              </w:r>
+              <w:r>
+                <w:rPr>
+                  <w:noProof/>
+                </w:rPr>
+                <w:t>. Retrieved from `pingimages: http://pngimages.net/shopping-cart-logo-png-image</w:t>
+              </w:r>
+            </w:p>
+            <w:p>
+              <w:r>
+                <w:rPr>
+                  <w:b/>
+                  <w:bCs/>
+                  <w:noProof/>
+                </w:rPr>
+                <w:fldChar w:fldCharType="end"/>
+              </w:r>
+            </w:p>
+          </w:sdtContent>
+        </w:sdt>
+      </w:sdtContent>
+    </w:sdt>
     <w:p/>
     <w:sectPr>
       <w:pgSz w:w="11906" w:h="16838"/>
@@ -705,6 +1056,56 @@
       <w:szCs w:val="32"/>
     </w:rPr>
   </w:style>
+  <w:style w:type="character" w:styleId="FollowedHyperlink">
+    <w:name w:val="FollowedHyperlink"/>
+    <w:basedOn w:val="DefaultParagraphFont"/>
+    <w:uiPriority w:val="99"/>
+    <w:semiHidden/>
+    <w:unhideWhenUsed/>
+    <w:rsid w:val="001F53AA"/>
+    <w:rPr>
+      <w:color w:val="954F72" w:themeColor="followedHyperlink"/>
+      <w:u w:val="single"/>
+    </w:rPr>
+  </w:style>
+  <w:style w:type="paragraph" w:styleId="BalloonText">
+    <w:name w:val="Balloon Text"/>
+    <w:basedOn w:val="Normal"/>
+    <w:link w:val="BalloonTextChar"/>
+    <w:uiPriority w:val="99"/>
+    <w:semiHidden/>
+    <w:unhideWhenUsed/>
+    <w:rsid w:val="00D9732E"/>
+    <w:pPr>
+      <w:spacing w:after="0" w:line="240" w:lineRule="auto"/>
+    </w:pPr>
+    <w:rPr>
+      <w:rFonts w:ascii="Segoe UI" w:hAnsi="Segoe UI" w:cs="Segoe UI"/>
+      <w:sz w:val="18"/>
+      <w:szCs w:val="18"/>
+    </w:rPr>
+  </w:style>
+  <w:style w:type="character" w:customStyle="1" w:styleId="BalloonTextChar">
+    <w:name w:val="Balloon Text Char"/>
+    <w:basedOn w:val="DefaultParagraphFont"/>
+    <w:link w:val="BalloonText"/>
+    <w:uiPriority w:val="99"/>
+    <w:semiHidden/>
+    <w:rsid w:val="00D9732E"/>
+    <w:rPr>
+      <w:rFonts w:ascii="Segoe UI" w:hAnsi="Segoe UI" w:cs="Segoe UI"/>
+      <w:sz w:val="18"/>
+      <w:szCs w:val="18"/>
+    </w:rPr>
+  </w:style>
+  <w:style w:type="paragraph" w:styleId="Bibliography">
+    <w:name w:val="Bibliography"/>
+    <w:basedOn w:val="Normal"/>
+    <w:next w:val="Normal"/>
+    <w:uiPriority w:val="37"/>
+    <w:unhideWhenUsed/>
+    <w:rsid w:val="0033395B"/>
+  </w:style>
 </w:styles>
 </file>
 
@@ -1001,4 +1402,213 @@
     </a:ext>
   </a:extLst>
 </a:theme>
+</file>
+
+<file path=customXml/item1.xml><?xml version="1.0" encoding="utf-8"?>
+<b:Sources xmlns:b="http://schemas.openxmlformats.org/officeDocument/2006/bibliography" xmlns="http://schemas.openxmlformats.org/officeDocument/2006/bibliography" SelectedStyle="\APASixthEditionOfficeOnline.xsl" StyleName="APA" Version="6">
+  <b:Source>
+    <b:Tag>Loo14</b:Tag>
+    <b:SourceType>InternetSite</b:SourceType>
+    <b:Guid>{203D6AD8-E90C-4973-8BBC-487B4B487289}</b:Guid>
+    <b:Author>
+      <b:Author>
+        <b:Corporate>LoopAll</b:Corporate>
+      </b:Author>
+    </b:Author>
+    <b:Title>big bottle water</b:Title>
+    <b:InternetSiteTitle>dreamstime</b:InternetSiteTitle>
+    <b:Year>2014</b:Year>
+    <b:Month>November</b:Month>
+    <b:Day>19</b:Day>
+    <b:URL>https://thumbs.dreamstime.com/z/big-bottle-water-2124871.jpg</b:URL>
+    <b:RefOrder>3</b:RefOrder>
+  </b:Source>
+  <b:Source>
+    <b:Tag>jur11</b:Tag>
+    <b:SourceType>InternetSite</b:SourceType>
+    <b:Guid>{59284E19-FFAC-40FF-918A-89DAE91F2767}</b:Guid>
+    <b:Author>
+      <b:Author>
+        <b:NameList>
+          <b:Person>
+            <b:Last>jurisam</b:Last>
+          </b:Person>
+        </b:NameList>
+      </b:Author>
+    </b:Author>
+    <b:Title>Grote fles water– stockafbeelding</b:Title>
+    <b:InternetSiteTitle>depositphotos</b:InternetSiteTitle>
+    <b:Year>2011</b:Year>
+    <b:Month>June</b:Month>
+    <b:Day>6</b:Day>
+    <b:URL>https://static6.depositphotos.com/1081688/580/i/950/depositphotos_5800182-stock-photo-big-bottle-of-water.jpg</b:URL>
+    <b:RefOrder>2</b:RefOrder>
+  </b:Source>
+  <b:Source>
+    <b:Tag>Ste10</b:Tag>
+    <b:SourceType>InternetSite</b:SourceType>
+    <b:Guid>{0FDF7343-90EE-412D-97CD-4621202131F2}</b:Guid>
+    <b:Author>
+      <b:Author>
+        <b:NameList>
+          <b:Person>
+            <b:Last>Crabbé</b:Last>
+            <b:First>Steven</b:First>
+          </b:Person>
+        </b:NameList>
+      </b:Author>
+    </b:Author>
+    <b:Title>Bottle of water</b:Title>
+    <b:InternetSiteTitle>dreamstime</b:InternetSiteTitle>
+    <b:Year>2010</b:Year>
+    <b:Month>January</b:Month>
+    <b:Day>6</b:Day>
+    <b:URL>https://thumbs.dreamstime.com/z/bottle-water-12522351.jpg</b:URL>
+    <b:RefOrder>1</b:RefOrder>
+  </b:Source>
+  <b:Source>
+    <b:Tag>pngsh</b:Tag>
+    <b:SourceType>InternetSite</b:SourceType>
+    <b:Guid>{66DB6225-B93E-4117-98DB-F848178709C6}</b:Guid>
+    <b:Author>
+      <b:Author>
+        <b:Corporate>pngimages</b:Corporate>
+      </b:Author>
+    </b:Author>
+    <b:Title>shopping cart logo png image</b:Title>
+    <b:InternetSiteTitle>`pingimages</b:InternetSiteTitle>
+    <b:Year>?</b:Year>
+    <b:Month>?</b:Month>
+    <b:Day>?</b:Day>
+    <b:URL>http://pngimages.net/shopping-cart-logo-png-image</b:URL>
+    <b:RefOrder>10</b:RefOrder>
+  </b:Source>
+  <b:Source>
+    <b:Tag>mar18</b:Tag>
+    <b:SourceType>InternetSite</b:SourceType>
+    <b:Guid>{0F739F55-2320-441F-94E1-13536F653E07}</b:Guid>
+    <b:Author>
+      <b:Author>
+        <b:NameList>
+          <b:Person>
+            <b:Last>mariat2199</b:Last>
+          </b:Person>
+        </b:NameList>
+      </b:Author>
+    </b:Author>
+    <b:Title>12 oz Stainless Steel Flask Plain With Funnel New</b:Title>
+    <b:InternetSiteTitle>ebay</b:InternetSiteTitle>
+    <b:Year>2018</b:Year>
+    <b:Month>May</b:Month>
+    <b:Day>11</b:Day>
+    <b:URL>https://www.ebay.com/itm/12-oz-Stainless-Steel-Flask-Plain-With-Funnel-New-/321793032523</b:URL>
+    <b:RefOrder>8</b:RefOrder>
+  </b:Source>
+  <b:Source>
+    <b:Tag>UttBr</b:Tag>
+    <b:SourceType>InternetSite</b:SourceType>
+    <b:Guid>{179C85C3-D4D0-40F0-BF9C-DC1E676443F6}</b:Guid>
+    <b:Author>
+      <b:Author>
+        <b:NameList>
+          <b:Person>
+            <b:Last>Uttings</b:Last>
+          </b:Person>
+        </b:NameList>
+      </b:Author>
+    </b:Author>
+    <b:Title>Brady Small Hip Flask - 4oz</b:Title>
+    <b:InternetSiteTitle>Uttings</b:InternetSiteTitle>
+    <b:Year>?</b:Year>
+    <b:Month>?</b:Month>
+    <b:Day>?</b:Day>
+    <b:URL>http://www.uttings.co.uk/product/226/109779/brady-small-hip-flask-4oz-fc-8024</b:URL>
+    <b:RefOrder>7</b:RefOrder>
+  </b:Source>
+  <b:Source>
+    <b:Tag>WebAn</b:Tag>
+    <b:SourceType>InternetSite</b:SourceType>
+    <b:Guid>{908B905D-2BC9-468E-9116-61FF38515A6C}</b:Guid>
+    <b:Author>
+      <b:Author>
+        <b:Corporate>WebstaurantStore</b:Corporate>
+      </b:Author>
+    </b:Author>
+    <b:Title>Anchor Hocking 85545R 1/2 Gallon Glass Jar with Lid</b:Title>
+    <b:InternetSiteTitle>WebstaurantStore</b:InternetSiteTitle>
+    <b:Year>?</b:Year>
+    <b:Month>?</b:Month>
+    <b:Day>?</b:Day>
+    <b:URL>https://www.webstaurantstore.com/anchor-hocking-85545r-1-2-gallon-glass-jar-with-lid/55085545R.html</b:URL>
+    <b:RefOrder>6</b:RefOrder>
+  </b:Source>
+  <b:Source>
+    <b:Tag>Rya11</b:Tag>
+    <b:SourceType>InternetSite</b:SourceType>
+    <b:Guid>{CF491C73-4EA5-4B72-B7A0-E8C8A2DE3875}</b:Guid>
+    <b:Author>
+      <b:Author>
+        <b:NameList>
+          <b:Person>
+            <b:Last>Bruce</b:Last>
+            <b:First>Ryan</b:First>
+          </b:Person>
+        </b:NameList>
+      </b:Author>
+    </b:Author>
+    <b:Title>The Roadmap to I AM Consciousness amd Ultimate Faith</b:Title>
+    <b:InternetSiteTitle>Spiritual Healing Source</b:InternetSiteTitle>
+    <b:Year>2011</b:Year>
+    <b:Month>February</b:Month>
+    <b:Day>11</b:Day>
+    <b:URL>http://spiritualhealingsource.com/?p=1487</b:URL>
+    <b:RefOrder>5</b:RefOrder>
+  </b:Source>
+  <b:Source>
+    <b:Tag>nutNu</b:Tag>
+    <b:SourceType>InternetSite</b:SourceType>
+    <b:Guid>{A16B54E6-0914-4DE1-8E17-938C3CCA6573}</b:Guid>
+    <b:Author>
+      <b:Author>
+        <b:NameList>
+          <b:Person>
+            <b:Last>nutleyskg</b:Last>
+          </b:Person>
+        </b:NameList>
+      </b:Author>
+    </b:Author>
+    <b:Title>Nutley's 100ml glass jam jars small preserves samples wedding favours</b:Title>
+    <b:InternetSiteTitle>PicUK</b:InternetSiteTitle>
+    <b:Year>?</b:Year>
+    <b:Month>?</b:Month>
+    <b:Day>?</b:Day>
+    <b:URL>https://picclick.co.uk/Nutleys-100ml-glass-jam-jars-small-preserves-samples-191655134354.html</b:URL>
+    <b:RefOrder>4</b:RefOrder>
+  </b:Source>
+  <b:Source>
+    <b:Tag>RayRa</b:Tag>
+    <b:SourceType>InternetSite</b:SourceType>
+    <b:Guid>{B95F2759-31D7-4604-B82A-3A3B2333095A}</b:Guid>
+    <b:Author>
+      <b:Author>
+        <b:Corporate>Raydar</b:Corporate>
+      </b:Author>
+    </b:Author>
+    <b:Title>Raydar</b:Title>
+    <b:InternetSiteTitle>Raydar</b:InternetSiteTitle>
+    <b:Year>?</b:Year>
+    <b:Month>?</b:Month>
+    <b:Day>?</b:Day>
+    <b:URL>https://www.raydar.co.nz/</b:URL>
+    <b:RefOrder>9</b:RefOrder>
+  </b:Source>
+</b:Sources>
+</file>
+
+<file path=customXml/itemProps1.xml><?xml version="1.0" encoding="utf-8"?>
+<ds:datastoreItem xmlns:ds="http://schemas.openxmlformats.org/officeDocument/2006/customXml" ds:itemID="{BC8D61D4-4B89-427C-A999-B5A08D832583}">
+  <ds:schemaRefs>
+    <ds:schemaRef ds:uri="http://schemas.openxmlformats.org/officeDocument/2006/bibliography"/>
+  </ds:schemaRefs>
+</ds:datastoreItem>
 </file>